--- a/Course 2 - Introduction to Programming With C#/Module 2/2. Writing Simple Programs in C#/Writing Simple Programs in C#.docx
+++ b/Course 2 - Introduction to Programming With C#/Module 2/2. Writing Simple Programs in C#/Writing Simple Programs in C#.docx
@@ -5,13 +5,13 @@
     <w:p>
       <w:pPr>
         <w:spacing w:line="360" w:lineRule="auto"/>
-        <w:jc w:val="both"/>
+        <w:jc w:val="center"/>
         <w:rPr>
           <w:rFonts w:ascii="Times New Roman" w:hAnsi="Times New Roman" w:cs="Times New Roman"/>
           <w:b/>
           <w:bCs/>
-          <w:sz w:val="28"/>
-          <w:szCs w:val="28"/>
+          <w:sz w:val="26"/>
+          <w:szCs w:val="26"/>
           <w:lang w:val="en-US"/>
         </w:rPr>
       </w:pPr>
@@ -20,17 +20,17 @@
           <w:rFonts w:ascii="Times New Roman" w:hAnsi="Times New Roman" w:cs="Times New Roman"/>
           <w:b/>
           <w:bCs/>
-          <w:sz w:val="28"/>
-          <w:szCs w:val="28"/>
+          <w:sz w:val="26"/>
+          <w:szCs w:val="26"/>
           <w:lang w:val="en-US"/>
         </w:rPr>
-        <w:tab/>
         <w:t>Writing Simple Programs in C#</w:t>
       </w:r>
     </w:p>
     <w:p>
       <w:pPr>
         <w:spacing w:line="360" w:lineRule="auto"/>
+        <w:ind w:firstLine="709"/>
         <w:jc w:val="both"/>
         <w:rPr>
           <w:rFonts w:ascii="Times New Roman" w:hAnsi="Times New Roman" w:cs="Times New Roman"/>
@@ -42,66 +42,49 @@
       <w:r>
         <w:rPr>
           <w:rFonts w:ascii="Times New Roman" w:hAnsi="Times New Roman" w:cs="Times New Roman"/>
+          <w:b/>
+          <w:bCs/>
           <w:lang w:val="en-US"/>
         </w:rPr>
-        <w:tab/>
-      </w:r>
-      <w:r>
+        <w:t>Step 1: Creating a Simple Calculator</w:t>
+      </w:r>
+    </w:p>
+    <w:p>
+      <w:pPr>
+        <w:spacing w:line="360" w:lineRule="auto"/>
+        <w:ind w:firstLine="708"/>
+        <w:jc w:val="both"/>
+        <w:rPr>
+          <w:rFonts w:ascii="Times New Roman" w:hAnsi="Times New Roman" w:cs="Times New Roman"/>
+          <w:lang w:val="en-US"/>
+        </w:rPr>
+      </w:pPr>
+      <w:r>
+        <w:rPr>
+          <w:rFonts w:ascii="Times New Roman" w:hAnsi="Times New Roman" w:cs="Times New Roman"/>
+          <w:lang w:val="en-US"/>
+        </w:rPr>
+        <w:t>Create a simple calculator program that performs basic arithmetic operations such as addition. This exercise involves defining a class and writing a method to add two numbers.</w:t>
+      </w:r>
+    </w:p>
+    <w:p>
+      <w:pPr>
+        <w:spacing w:line="360" w:lineRule="auto"/>
+        <w:ind w:firstLine="708"/>
+        <w:jc w:val="both"/>
         <w:rPr>
           <w:rFonts w:ascii="Times New Roman" w:hAnsi="Times New Roman" w:cs="Times New Roman"/>
           <w:b/>
           <w:bCs/>
-          <w:lang w:val="en-US"/>
-        </w:rPr>
-        <w:t>Step 1: Creating a Simple Calculator</w:t>
-      </w:r>
-    </w:p>
-    <w:p>
-      <w:pPr>
-        <w:spacing w:line="360" w:lineRule="auto"/>
-        <w:ind w:firstLine="708"/>
-        <w:jc w:val="both"/>
-        <w:rPr>
-          <w:rFonts w:ascii="Times New Roman" w:hAnsi="Times New Roman" w:cs="Times New Roman"/>
-          <w:lang w:val="en-US"/>
-        </w:rPr>
-      </w:pPr>
-      <w:r>
-        <w:rPr>
-          <w:rFonts w:ascii="Times New Roman" w:hAnsi="Times New Roman" w:cs="Times New Roman"/>
-          <w:lang w:val="en-US"/>
-        </w:rPr>
-        <w:t>Create a simple calculator program that performs basic arithmetic operations such as addition. This exercise involves defining a class and writing a method to add two numbers.</w:t>
-      </w:r>
-    </w:p>
-    <w:p>
-      <w:pPr>
-        <w:spacing w:line="360" w:lineRule="auto"/>
-        <w:ind w:firstLine="708"/>
-        <w:jc w:val="both"/>
+        </w:rPr>
+      </w:pPr>
+      <w:r>
         <w:rPr>
           <w:rFonts w:ascii="Times New Roman" w:hAnsi="Times New Roman" w:cs="Times New Roman"/>
           <w:b/>
           <w:bCs/>
         </w:rPr>
-      </w:pPr>
-      <w:proofErr w:type="spellStart"/>
-      <w:r>
-        <w:rPr>
-          <w:rFonts w:ascii="Times New Roman" w:hAnsi="Times New Roman" w:cs="Times New Roman"/>
-          <w:b/>
-          <w:bCs/>
-        </w:rPr>
-        <w:t>Instructions</w:t>
-      </w:r>
-      <w:proofErr w:type="spellEnd"/>
-      <w:r>
-        <w:rPr>
-          <w:rFonts w:ascii="Times New Roman" w:hAnsi="Times New Roman" w:cs="Times New Roman"/>
-          <w:b/>
-          <w:bCs/>
-        </w:rPr>
-        <w:t>:</w:t>
+        <w:t>Instructions:</w:t>
       </w:r>
     </w:p>
     <w:p>
@@ -218,23 +201,13 @@
           <w:bCs/>
         </w:rPr>
       </w:pPr>
-      <w:proofErr w:type="spellStart"/>
       <w:r>
         <w:rPr>
           <w:rFonts w:ascii="Times New Roman" w:hAnsi="Times New Roman" w:cs="Times New Roman"/>
           <w:b/>
           <w:bCs/>
         </w:rPr>
-        <w:t>Instructions</w:t>
-      </w:r>
-      <w:proofErr w:type="spellEnd"/>
-      <w:r>
-        <w:rPr>
-          <w:rFonts w:ascii="Times New Roman" w:hAnsi="Times New Roman" w:cs="Times New Roman"/>
-          <w:b/>
-          <w:bCs/>
-        </w:rPr>
-        <w:t>:</w:t>
+        <w:t>Instructions:</w:t>
       </w:r>
     </w:p>
     <w:p>
@@ -318,23 +291,7 @@
           <w:rFonts w:ascii="Times New Roman" w:hAnsi="Times New Roman" w:cs="Times New Roman"/>
           <w:lang w:val="en-US"/>
         </w:rPr>
-        <w:t xml:space="preserve">To check your </w:t>
-      </w:r>
-      <w:proofErr w:type="gramStart"/>
-      <w:r>
-        <w:rPr>
-          <w:rFonts w:ascii="Times New Roman" w:hAnsi="Times New Roman" w:cs="Times New Roman"/>
-          <w:lang w:val="en-US"/>
-        </w:rPr>
-        <w:t>answer</w:t>
-      </w:r>
-      <w:proofErr w:type="gramEnd"/>
-      <w:r>
-        <w:rPr>
-          <w:rFonts w:ascii="Times New Roman" w:hAnsi="Times New Roman" w:cs="Times New Roman"/>
-          <w:lang w:val="en-US"/>
-        </w:rPr>
-        <w:t xml:space="preserve"> use the Visual Studio Code console application you created at the start of the course. Paste your code into the Program.cs file in that application (be sure to delete any existing code first). If you receive an error when you run the code, go to the reading on the next page to compare your code to the correct answer.</w:t>
+        <w:t>To check your answer use the Visual Studio Code console application you created at the start of the course. Paste your code into the Program.cs file in that application (be sure to delete any existing code first). If you receive an error when you run the code, go to the reading on the next page to compare your code to the correct answer.</w:t>
       </w:r>
     </w:p>
     <w:p>
@@ -375,117 +332,11 @@
         </w:rPr>
         <w:t xml:space="preserve">Write a program that uses a loop to display numbers from 1 to 10. </w:t>
       </w:r>
-      <w:proofErr w:type="spellStart"/>
       <w:r>
         <w:rPr>
           <w:rFonts w:ascii="Times New Roman" w:hAnsi="Times New Roman" w:cs="Times New Roman"/>
         </w:rPr>
-        <w:t>Loops</w:t>
-      </w:r>
-      <w:proofErr w:type="spellEnd"/>
-      <w:r>
-        <w:rPr>
-          <w:rFonts w:ascii="Times New Roman" w:hAnsi="Times New Roman" w:cs="Times New Roman"/>
-        </w:rPr>
-        <w:t xml:space="preserve"> </w:t>
-      </w:r>
-      <w:proofErr w:type="spellStart"/>
-      <w:r>
-        <w:rPr>
-          <w:rFonts w:ascii="Times New Roman" w:hAnsi="Times New Roman" w:cs="Times New Roman"/>
-        </w:rPr>
-        <w:t>allow</w:t>
-      </w:r>
-      <w:proofErr w:type="spellEnd"/>
-      <w:r>
-        <w:rPr>
-          <w:rFonts w:ascii="Times New Roman" w:hAnsi="Times New Roman" w:cs="Times New Roman"/>
-        </w:rPr>
-        <w:t xml:space="preserve"> </w:t>
-      </w:r>
-      <w:proofErr w:type="spellStart"/>
-      <w:r>
-        <w:rPr>
-          <w:rFonts w:ascii="Times New Roman" w:hAnsi="Times New Roman" w:cs="Times New Roman"/>
-        </w:rPr>
-        <w:t>you</w:t>
-      </w:r>
-      <w:proofErr w:type="spellEnd"/>
-      <w:r>
-        <w:rPr>
-          <w:rFonts w:ascii="Times New Roman" w:hAnsi="Times New Roman" w:cs="Times New Roman"/>
-        </w:rPr>
-        <w:t xml:space="preserve"> </w:t>
-      </w:r>
-      <w:proofErr w:type="spellStart"/>
-      <w:r>
-        <w:rPr>
-          <w:rFonts w:ascii="Times New Roman" w:hAnsi="Times New Roman" w:cs="Times New Roman"/>
-        </w:rPr>
-        <w:t>to</w:t>
-      </w:r>
-      <w:proofErr w:type="spellEnd"/>
-      <w:r>
-        <w:rPr>
-          <w:rFonts w:ascii="Times New Roman" w:hAnsi="Times New Roman" w:cs="Times New Roman"/>
-        </w:rPr>
-        <w:t xml:space="preserve"> </w:t>
-      </w:r>
-      <w:proofErr w:type="spellStart"/>
-      <w:r>
-        <w:rPr>
-          <w:rFonts w:ascii="Times New Roman" w:hAnsi="Times New Roman" w:cs="Times New Roman"/>
-        </w:rPr>
-        <w:t>repeat</w:t>
-      </w:r>
-      <w:proofErr w:type="spellEnd"/>
-      <w:r>
-        <w:rPr>
-          <w:rFonts w:ascii="Times New Roman" w:hAnsi="Times New Roman" w:cs="Times New Roman"/>
-        </w:rPr>
-        <w:t xml:space="preserve"> </w:t>
-      </w:r>
-      <w:proofErr w:type="spellStart"/>
-      <w:r>
-        <w:rPr>
-          <w:rFonts w:ascii="Times New Roman" w:hAnsi="Times New Roman" w:cs="Times New Roman"/>
-        </w:rPr>
-        <w:t>actions</w:t>
-      </w:r>
-      <w:proofErr w:type="spellEnd"/>
-      <w:r>
-        <w:rPr>
-          <w:rFonts w:ascii="Times New Roman" w:hAnsi="Times New Roman" w:cs="Times New Roman"/>
-        </w:rPr>
-        <w:t xml:space="preserve"> </w:t>
-      </w:r>
-      <w:proofErr w:type="spellStart"/>
-      <w:r>
-        <w:rPr>
-          <w:rFonts w:ascii="Times New Roman" w:hAnsi="Times New Roman" w:cs="Times New Roman"/>
-        </w:rPr>
-        <w:t>multiple</w:t>
-      </w:r>
-      <w:proofErr w:type="spellEnd"/>
-      <w:r>
-        <w:rPr>
-          <w:rFonts w:ascii="Times New Roman" w:hAnsi="Times New Roman" w:cs="Times New Roman"/>
-        </w:rPr>
-        <w:t xml:space="preserve"> </w:t>
-      </w:r>
-      <w:proofErr w:type="spellStart"/>
-      <w:r>
-        <w:rPr>
-          <w:rFonts w:ascii="Times New Roman" w:hAnsi="Times New Roman" w:cs="Times New Roman"/>
-        </w:rPr>
-        <w:t>times</w:t>
-      </w:r>
-      <w:proofErr w:type="spellEnd"/>
-      <w:r>
-        <w:rPr>
-          <w:rFonts w:ascii="Times New Roman" w:hAnsi="Times New Roman" w:cs="Times New Roman"/>
-        </w:rPr>
-        <w:t>.</w:t>
+        <w:t>Loops allow you to repeat actions multiple times.</w:t>
       </w:r>
     </w:p>
     <w:p>
@@ -499,23 +350,13 @@
           <w:bCs/>
         </w:rPr>
       </w:pPr>
-      <w:proofErr w:type="spellStart"/>
       <w:r>
         <w:rPr>
           <w:rFonts w:ascii="Times New Roman" w:hAnsi="Times New Roman" w:cs="Times New Roman"/>
           <w:b/>
           <w:bCs/>
         </w:rPr>
-        <w:t>Instructions</w:t>
-      </w:r>
-      <w:proofErr w:type="spellEnd"/>
-      <w:r>
-        <w:rPr>
-          <w:rFonts w:ascii="Times New Roman" w:hAnsi="Times New Roman" w:cs="Times New Roman"/>
-          <w:b/>
-          <w:bCs/>
-        </w:rPr>
-        <w:t>:</w:t>
+        <w:t>Instructions:</w:t>
       </w:r>
     </w:p>
     <w:p>
@@ -600,23 +441,7 @@
           <w:lang w:val="en-US"/>
         </w:rPr>
         <w:lastRenderedPageBreak/>
-        <w:t xml:space="preserve">To check your </w:t>
-      </w:r>
-      <w:proofErr w:type="gramStart"/>
-      <w:r>
-        <w:rPr>
-          <w:rFonts w:ascii="Times New Roman" w:hAnsi="Times New Roman" w:cs="Times New Roman"/>
-          <w:lang w:val="en-US"/>
-        </w:rPr>
-        <w:t>answer</w:t>
-      </w:r>
-      <w:proofErr w:type="gramEnd"/>
-      <w:r>
-        <w:rPr>
-          <w:rFonts w:ascii="Times New Roman" w:hAnsi="Times New Roman" w:cs="Times New Roman"/>
-          <w:lang w:val="en-US"/>
-        </w:rPr>
-        <w:t xml:space="preserve"> use the Visual Studio Code console application you created at the start of the course. Paste your code into the Program.cs file in that application (be sure to delete any existing code first). If you receive an error when you run the code, go to the reading on the next page to compare your code to the correct answer.</w:t>
+        <w:t>To check your answer use the Visual Studio Code console application you created at the start of the course. Paste your code into the Program.cs file in that application (be sure to delete any existing code first). If you receive an error when you run the code, go to the reading on the next page to compare your code to the correct answer.</w:t>
       </w:r>
     </w:p>
     <w:p>
@@ -670,23 +495,13 @@
           <w:bCs/>
         </w:rPr>
       </w:pPr>
-      <w:proofErr w:type="spellStart"/>
       <w:r>
         <w:rPr>
           <w:rFonts w:ascii="Times New Roman" w:hAnsi="Times New Roman" w:cs="Times New Roman"/>
           <w:b/>
           <w:bCs/>
         </w:rPr>
-        <w:t>Instructions</w:t>
-      </w:r>
-      <w:proofErr w:type="spellEnd"/>
-      <w:r>
-        <w:rPr>
-          <w:rFonts w:ascii="Times New Roman" w:hAnsi="Times New Roman" w:cs="Times New Roman"/>
-          <w:b/>
-          <w:bCs/>
-        </w:rPr>
-        <w:t>:</w:t>
+        <w:t>Instructions:</w:t>
       </w:r>
     </w:p>
     <w:p>
@@ -770,23 +585,7 @@
           <w:rFonts w:ascii="Times New Roman" w:hAnsi="Times New Roman" w:cs="Times New Roman"/>
           <w:lang w:val="en-US"/>
         </w:rPr>
-        <w:t xml:space="preserve">To check your </w:t>
-      </w:r>
-      <w:proofErr w:type="gramStart"/>
-      <w:r>
-        <w:rPr>
-          <w:rFonts w:ascii="Times New Roman" w:hAnsi="Times New Roman" w:cs="Times New Roman"/>
-          <w:lang w:val="en-US"/>
-        </w:rPr>
-        <w:t>answer</w:t>
-      </w:r>
-      <w:proofErr w:type="gramEnd"/>
-      <w:r>
-        <w:rPr>
-          <w:rFonts w:ascii="Times New Roman" w:hAnsi="Times New Roman" w:cs="Times New Roman"/>
-          <w:lang w:val="en-US"/>
-        </w:rPr>
-        <w:t xml:space="preserve"> use the Visual Studio Code console application you created at the start of the course. Paste your code into the Program.cs file in that application (be sure to delete any existing code first). If you receive an error when you run the code, go to the reading on the next page to compare your code to the correct answer.</w:t>
+        <w:t>To check your answer use the Visual Studio Code console application you created at the start of the course. Paste your code into the Program.cs file in that application (be sure to delete any existing code first). If you receive an error when you run the code, go to the reading on the next page to compare your code to the correct answer.</w:t>
       </w:r>
     </w:p>
     <w:p>
@@ -5713,7 +5512,7 @@
           <w:kern w:val="0"/>
           <w:sz w:val="20"/>
           <w:szCs w:val="20"/>
-          <w:lang w:eastAsia="ru-RU"/>
+          <w:lang w:val="en-US" w:eastAsia="ru-RU"/>
           <w14:ligatures w14:val="none"/>
         </w:rPr>
       </w:pPr>
@@ -5736,7 +5535,7 @@
           <w:kern w:val="0"/>
           <w:sz w:val="20"/>
           <w:szCs w:val="20"/>
-          <w:lang w:eastAsia="ru-RU"/>
+          <w:lang w:val="en-US" w:eastAsia="ru-RU"/>
           <w14:ligatures w14:val="none"/>
         </w:rPr>
         <w:t>}</w:t>
@@ -5770,51 +5569,51 @@
           <w:kern w:val="0"/>
           <w:sz w:val="20"/>
           <w:szCs w:val="20"/>
-          <w:lang w:eastAsia="ru-RU"/>
-          <w14:ligatures w14:val="none"/>
-        </w:rPr>
-      </w:pPr>
-    </w:p>
-    <w:p>
-      <w:pPr>
-        <w:tabs>
-          <w:tab w:val="left" w:pos="916"/>
-          <w:tab w:val="left" w:pos="1832"/>
-          <w:tab w:val="left" w:pos="2748"/>
-          <w:tab w:val="left" w:pos="3664"/>
-          <w:tab w:val="left" w:pos="4580"/>
-          <w:tab w:val="left" w:pos="5496"/>
-          <w:tab w:val="left" w:pos="6412"/>
-          <w:tab w:val="left" w:pos="7328"/>
-          <w:tab w:val="left" w:pos="8244"/>
-          <w:tab w:val="left" w:pos="9160"/>
-          <w:tab w:val="left" w:pos="10076"/>
-          <w:tab w:val="left" w:pos="10992"/>
-          <w:tab w:val="left" w:pos="11908"/>
-          <w:tab w:val="left" w:pos="12824"/>
-          <w:tab w:val="left" w:pos="13740"/>
-          <w:tab w:val="left" w:pos="14656"/>
-        </w:tabs>
-        <w:spacing w:after="0" w:line="244" w:lineRule="atLeast"/>
-        <w:ind w:left="708"/>
-        <w:rPr>
-          <w:rFonts w:ascii="Courier New" w:eastAsia="Times New Roman" w:hAnsi="Courier New" w:cs="Courier New"/>
-          <w:color w:val="333333"/>
-          <w:kern w:val="0"/>
-          <w:sz w:val="20"/>
-          <w:szCs w:val="20"/>
-          <w:lang w:val="en-US" w:eastAsia="ru-RU"/>
-          <w14:ligatures w14:val="none"/>
-        </w:rPr>
-      </w:pPr>
-      <w:r>
-        <w:rPr>
-          <w:rFonts w:ascii="Courier New" w:eastAsia="Times New Roman" w:hAnsi="Courier New" w:cs="Courier New"/>
-          <w:color w:val="333333"/>
-          <w:kern w:val="0"/>
-          <w:sz w:val="20"/>
-          <w:szCs w:val="20"/>
-          <w:lang w:eastAsia="ru-RU"/>
+          <w:lang w:val="en-US" w:eastAsia="ru-RU"/>
+          <w14:ligatures w14:val="none"/>
+        </w:rPr>
+      </w:pPr>
+    </w:p>
+    <w:p>
+      <w:pPr>
+        <w:tabs>
+          <w:tab w:val="left" w:pos="916"/>
+          <w:tab w:val="left" w:pos="1832"/>
+          <w:tab w:val="left" w:pos="2748"/>
+          <w:tab w:val="left" w:pos="3664"/>
+          <w:tab w:val="left" w:pos="4580"/>
+          <w:tab w:val="left" w:pos="5496"/>
+          <w:tab w:val="left" w:pos="6412"/>
+          <w:tab w:val="left" w:pos="7328"/>
+          <w:tab w:val="left" w:pos="8244"/>
+          <w:tab w:val="left" w:pos="9160"/>
+          <w:tab w:val="left" w:pos="10076"/>
+          <w:tab w:val="left" w:pos="10992"/>
+          <w:tab w:val="left" w:pos="11908"/>
+          <w:tab w:val="left" w:pos="12824"/>
+          <w:tab w:val="left" w:pos="13740"/>
+          <w:tab w:val="left" w:pos="14656"/>
+        </w:tabs>
+        <w:spacing w:after="0" w:line="244" w:lineRule="atLeast"/>
+        <w:ind w:left="708"/>
+        <w:rPr>
+          <w:rFonts w:ascii="Courier New" w:eastAsia="Times New Roman" w:hAnsi="Courier New" w:cs="Courier New"/>
+          <w:color w:val="333333"/>
+          <w:kern w:val="0"/>
+          <w:sz w:val="20"/>
+          <w:szCs w:val="20"/>
+          <w:lang w:val="en-US" w:eastAsia="ru-RU"/>
+          <w14:ligatures w14:val="none"/>
+        </w:rPr>
+      </w:pPr>
+      <w:r>
+        <w:rPr>
+          <w:rFonts w:ascii="Courier New" w:eastAsia="Times New Roman" w:hAnsi="Courier New" w:cs="Courier New"/>
+          <w:color w:val="333333"/>
+          <w:kern w:val="0"/>
+          <w:sz w:val="20"/>
+          <w:szCs w:val="20"/>
+          <w:lang w:val="en-US" w:eastAsia="ru-RU"/>
           <w14:ligatures w14:val="none"/>
         </w:rPr>
         <w:t xml:space="preserve">                    </w:t>
